--- a/documents/setup_document.docx
+++ b/documents/setup_document.docx
@@ -592,6 +592,17 @@
       </w:pPr>
       <w:r>
         <w:rPr/>
+        <w:t>6. Applications functional design</w:t>
+      </w:r>
+    </w:p>
+    <w:p>
+      <w:pPr>
+        <w:pStyle w:val="Normal"/>
+        <w:ind w:left="708" w:hanging="0"/>
+        <w:rPr/>
+      </w:pPr>
+      <w:r>
+        <w:rPr/>
       </w:r>
     </w:p>
     <w:p>
@@ -675,14 +686,7 @@
           <w:rFonts w:cs="Helvetica" w:ascii="Helvetica" w:hAnsi="Helvetica"/>
           <w:color w:val="353535"/>
         </w:rPr>
-        <w:t xml:space="preserve">The client is Mr. Stevens. He has an upcoming event and needs software to ease the registration of users and the event management by the staff. </w:t>
-      </w:r>
-      <w:r>
-        <w:rPr>
-          <w:rFonts w:cs="Helvetica" w:ascii="Helvetica" w:hAnsi="Helvetica"/>
-          <w:color w:val="353535"/>
-        </w:rPr>
-        <w:t>Our team is responsible for the design and development of:</w:t>
+        <w:t>The client is Mr. Stevens. He has an upcoming event and needs software to ease the registration of users and the event management by the staff. Our team is responsible for the design and development of:</w:t>
       </w:r>
     </w:p>
     <w:p>
@@ -695,7 +699,10 @@
         </w:rPr>
       </w:pPr>
       <w:r>
-        <w:rPr/>
+        <w:rPr>
+          <w:rFonts w:cs="Helvetica" w:ascii="Helvetica" w:hAnsi="Helvetica"/>
+          <w:color w:val="353535"/>
+        </w:rPr>
       </w:r>
     </w:p>
     <w:p>
@@ -910,42 +917,7 @@
           <w:color w:val="353535"/>
         </w:rPr>
         <w:tab/>
-        <w:t xml:space="preserve">We will give and example of how the process will follow trough for a group of 5 friends. Initially one of them finds the website and decides to tell </w:t>
-      </w:r>
-      <w:r>
-        <w:rPr>
-          <w:rFonts w:cs="Helvetica" w:ascii="Helvetica" w:hAnsi="Helvetica"/>
-          <w:color w:val="353535"/>
-        </w:rPr>
-        <w:t>3</w:t>
-      </w:r>
-      <w:r>
-        <w:rPr>
-          <w:rFonts w:cs="Helvetica" w:ascii="Helvetica" w:hAnsi="Helvetica"/>
-          <w:color w:val="353535"/>
-        </w:rPr>
-        <w:t xml:space="preserve"> </w:t>
-      </w:r>
-      <w:r>
-        <w:rPr>
-          <w:rFonts w:cs="Helvetica" w:ascii="Helvetica" w:hAnsi="Helvetica"/>
-          <w:color w:val="353535"/>
-        </w:rPr>
-        <w:t xml:space="preserve">of his </w:t>
-      </w:r>
-      <w:r>
-        <w:rPr>
-          <w:rFonts w:cs="Helvetica" w:ascii="Helvetica" w:hAnsi="Helvetica"/>
-          <w:color w:val="353535"/>
-        </w:rPr>
-        <w:t xml:space="preserve">friends </w:t>
-      </w:r>
-      <w:r>
-        <w:rPr>
-          <w:rFonts w:cs="Helvetica" w:ascii="Helvetica" w:hAnsi="Helvetica"/>
-          <w:color w:val="353535"/>
-        </w:rPr>
-        <w:t>(the 5</w:t>
+        <w:t>We will give and example of how the process will follow trough for a group of 5 friends. Initially one of them finds the website and decides to tell 3 of his friends (the 5</w:t>
       </w:r>
       <w:r>
         <w:rPr>
@@ -960,35 +932,7 @@
           <w:rFonts w:cs="Helvetica" w:ascii="Helvetica" w:hAnsi="Helvetica"/>
           <w:color w:val="353535"/>
         </w:rPr>
-        <w:t xml:space="preserve"> friend will join them later)</w:t>
-      </w:r>
-      <w:r>
-        <w:rPr>
-          <w:rFonts w:cs="Helvetica" w:ascii="Helvetica" w:hAnsi="Helvetica"/>
-          <w:color w:val="353535"/>
-        </w:rPr>
-        <w:t xml:space="preserve">. They agree and tell him to make a reservation and he will be responsible for the organization of the group. This person registers himself, supplies basic information about his </w:t>
-      </w:r>
-      <w:r>
-        <w:rPr>
-          <w:rFonts w:cs="Helvetica" w:ascii="Helvetica" w:hAnsi="Helvetica"/>
-          <w:color w:val="353535"/>
-        </w:rPr>
-        <w:t>3</w:t>
-      </w:r>
-      <w:r>
-        <w:rPr>
-          <w:rFonts w:cs="Helvetica" w:ascii="Helvetica" w:hAnsi="Helvetica"/>
-          <w:color w:val="353535"/>
-        </w:rPr>
-        <w:t xml:space="preserve"> friends (such as names and emails) and selects the camp spot for the group. He then pays for: his entrance fee and the </w:t>
-      </w:r>
-      <w:r>
-        <w:rPr>
-          <w:rFonts w:cs="Helvetica" w:ascii="Helvetica" w:hAnsi="Helvetica"/>
-          <w:color w:val="353535"/>
-        </w:rPr>
-        <w:t>camp spot (55 + 30 + 3x20). One of the 3 friends goes to the website and supplies more information: their paypal account, and is therefore able to put money into their account and pay all the fees: 55 euro. The second of the 3 friends will also go the website and supply money (30 euro), but it won't be enough (25 more is needed). The last of the guest friends will not do anything.</w:t>
+        <w:t xml:space="preserve"> friend will join them later). They agree and tell him to make a reservation and he will be responsible for the organization of the group. This person registers himself, supplies basic information about his 3 friends (names and emails) and selects the camp spot for the group. He then pays for: his entrance fee and the camp spot (55 + 30 + 3x20). One of the 3 friends goes to the website and supplies more information: their paypal account, and is therefore able to put money into their account and pay all the fees: 55 euro. The second of the 3 friends will also go the website and supply money (30 euro), but it won't be enough (25 more is needed). The last of the guest friends will not do anything. We said that the organizer paid 30 euros for the camp; if he/she didn't pay that much they would not have a camp spot reservation, that is they may not be allowed to go to their camp spot as some other visitors have actually paid for it in the worst case; best case: no one has paid for the camp spot, it is unoccupied and the group can take it.</w:t>
       </w:r>
     </w:p>
     <w:p>
@@ -1018,14 +962,7 @@
           <w:rFonts w:cs="Helvetica" w:ascii="Helvetica" w:hAnsi="Helvetica"/>
           <w:color w:val="353535"/>
         </w:rPr>
-        <w:t xml:space="preserve"> person decides to join his 4 other friends. </w:t>
-      </w:r>
-      <w:r>
-        <w:rPr>
-          <w:rFonts w:cs="Helvetica" w:ascii="Helvetica" w:hAnsi="Helvetica"/>
-          <w:color w:val="353535"/>
-        </w:rPr>
-        <w:t>They were never registered with the group and no information about them was ever given. At the entrance the organizer of the group and the person who paid all the fees are allowed to enter. The attendee who paid partly is allowed to pay, but has to pay an extra 10 euro each (for not paying on time). The person who didn't supply anything and 5</w:t>
+        <w:t xml:space="preserve"> person decides to join his 4 other friends. They were never registered with the group and no information about them was ever given. At the entrance the organizer of the group and the person who paid all his/hers fees are allowed to enter. The attendee who paid partly is allowed to pay, but has to pay an extra 10 euro (for not paying on time). The person who didn't supply anything and 5</w:t>
       </w:r>
       <w:r>
         <w:rPr>
@@ -1040,7 +977,7 @@
           <w:rFonts w:cs="Helvetica" w:ascii="Helvetica" w:hAnsi="Helvetica"/>
           <w:color w:val="353535"/>
         </w:rPr>
-        <w:t xml:space="preserve"> person, who joined last, will have to give information about them and will be allowed to pay, but including the extra 10 euro each. The 5</w:t>
+        <w:t xml:space="preserve"> person, who joined last, will have to give information about them and will be allowed to pay, also including the extra 10 euro each. The 5</w:t>
       </w:r>
       <w:r>
         <w:rPr>
@@ -1055,14 +992,37 @@
           <w:rFonts w:cs="Helvetica" w:ascii="Helvetica" w:hAnsi="Helvetica"/>
           <w:color w:val="353535"/>
         </w:rPr>
-        <w:t xml:space="preserve"> person will have to pay extra 20 euro if they want to </w:t>
-      </w:r>
-      <w:r>
-        <w:rPr>
-          <w:rFonts w:cs="Helvetica" w:ascii="Helvetica" w:hAnsi="Helvetica"/>
-          <w:color w:val="353535"/>
-        </w:rPr>
-        <w:t>also have a slot in the camp spot.</w:t>
+        <w:t xml:space="preserve"> person will have to pay extra 20 euro if they want to also have a slot in the camp spot. While the 5 friends are at the entrance an old friend of theirs recognizes them and decides to join (this person has not supplied any information). This 6</w:t>
+      </w:r>
+      <w:r>
+        <w:rPr>
+          <w:rFonts w:cs="Helvetica" w:ascii="Helvetica" w:hAnsi="Helvetica"/>
+          <w:color w:val="353535"/>
+          <w:vertAlign w:val="superscript"/>
+        </w:rPr>
+        <w:t>th</w:t>
+      </w:r>
+      <w:r>
+        <w:rPr>
+          <w:rFonts w:cs="Helvetica" w:ascii="Helvetica" w:hAnsi="Helvetica"/>
+          <w:color w:val="353535"/>
+        </w:rPr>
+        <w:t xml:space="preserve"> friend will not want to have a camp spot, so they will only pay 55 + 10 to enter. The 6</w:t>
+      </w:r>
+      <w:r>
+        <w:rPr>
+          <w:rFonts w:cs="Helvetica" w:ascii="Helvetica" w:hAnsi="Helvetica"/>
+          <w:color w:val="353535"/>
+          <w:vertAlign w:val="superscript"/>
+        </w:rPr>
+        <w:t>th</w:t>
+      </w:r>
+      <w:r>
+        <w:rPr>
+          <w:rFonts w:cs="Helvetica" w:ascii="Helvetica" w:hAnsi="Helvetica"/>
+          <w:color w:val="353535"/>
+        </w:rPr>
+        <w:t xml:space="preserve"> spot in the camp will remain unclaimed, and will not be paid for.</w:t>
       </w:r>
     </w:p>
     <w:p>
@@ -1077,14 +1037,7 @@
           <w:color w:val="353535"/>
         </w:rPr>
         <w:tab/>
-        <w:t xml:space="preserve">After getting through the entrance everybody in the group has </w:t>
-      </w:r>
-      <w:r>
-        <w:rPr>
-          <w:rFonts w:cs="Helvetica" w:ascii="Helvetica" w:hAnsi="Helvetica"/>
-          <w:color w:val="353535"/>
-        </w:rPr>
-        <w:t>supplied their personal information and has put some money in their account and has a QR code.</w:t>
+        <w:t>After getting through the entrance everybody in the group has supplied their personal information, has put some money in their account and has a QR code.</w:t>
       </w:r>
     </w:p>
     <w:p>
@@ -1143,18 +1096,7 @@
           <w:sz w:val="28"/>
           <w:szCs w:val="28"/>
         </w:rPr>
-        <w:t>E</w:t>
-      </w:r>
-      <w:r>
-        <w:rPr>
-          <w:rFonts w:cs="Helvetica" w:ascii="Helvetica" w:hAnsi="Helvetica"/>
-          <w:b/>
-          <w:bCs/>
-          <w:color w:val="353535"/>
-          <w:sz w:val="28"/>
-          <w:szCs w:val="28"/>
-        </w:rPr>
-        <w:t>vent entrance application</w:t>
+        <w:t>Event entrance application</w:t>
       </w:r>
     </w:p>
     <w:p>
@@ -1182,7 +1124,10 @@
         </w:rPr>
       </w:pPr>
       <w:r>
-        <w:rPr/>
+        <w:rPr>
+          <w:rFonts w:cs="Helvetica" w:ascii="Helvetica" w:hAnsi="Helvetica"/>
+          <w:color w:val="353535"/>
+        </w:rPr>
       </w:r>
     </w:p>
     <w:p>
@@ -1287,7 +1232,10 @@
         </w:rPr>
       </w:pPr>
       <w:r>
-        <w:rPr/>
+        <w:rPr>
+          <w:rFonts w:cs="Helvetica" w:ascii="Helvetica" w:hAnsi="Helvetica"/>
+          <w:color w:val="353535"/>
+        </w:rPr>
       </w:r>
     </w:p>
     <w:p>
@@ -1311,18 +1259,7 @@
           <w:sz w:val="28"/>
           <w:szCs w:val="28"/>
         </w:rPr>
-        <w:t>C</w:t>
-      </w:r>
-      <w:r>
-        <w:rPr>
-          <w:rFonts w:cs="Helvetica" w:ascii="Helvetica" w:hAnsi="Helvetica"/>
-          <w:b/>
-          <w:bCs/>
-          <w:color w:val="353535"/>
-          <w:sz w:val="28"/>
-          <w:szCs w:val="28"/>
-        </w:rPr>
-        <w:t>amp entrance application</w:t>
+        <w:t>Camp entrance application</w:t>
       </w:r>
     </w:p>
     <w:p>
@@ -1371,10 +1308,8 @@
       </w:pPr>
       <w:r>
         <w:rPr>
-          <w:b/>
-          <w:bCs/>
-          <w:sz w:val="28"/>
-          <w:szCs w:val="28"/>
+          <w:rFonts w:cs="Helvetica" w:ascii="Helvetica" w:hAnsi="Helvetica"/>
+          <w:color w:val="353535"/>
         </w:rPr>
       </w:r>
     </w:p>
@@ -1518,10 +1453,10 @@
       </w:pPr>
       <w:r>
         <w:rPr>
-          <w:b/>
-          <w:bCs/>
-          <w:sz w:val="24"/>
-          <w:szCs w:val="24"/>
+          <w:rFonts w:cs="Helvetica" w:ascii="Helvetica" w:hAnsi="Helvetica"/>
+          <w:b w:val="false"/>
+          <w:bCs w:val="false"/>
+          <w:color w:val="353535"/>
         </w:rPr>
       </w:r>
     </w:p>
@@ -1546,18 +1481,7 @@
           <w:sz w:val="28"/>
           <w:szCs w:val="28"/>
         </w:rPr>
-        <w:t>S</w:t>
-      </w:r>
-      <w:r>
-        <w:rPr>
-          <w:rFonts w:cs="Helvetica" w:ascii="Helvetica" w:hAnsi="Helvetica"/>
-          <w:b/>
-          <w:bCs/>
-          <w:color w:val="353535"/>
-          <w:sz w:val="28"/>
-          <w:szCs w:val="28"/>
-        </w:rPr>
-        <w:t>hop application</w:t>
+        <w:t>Shop application</w:t>
       </w:r>
     </w:p>
     <w:p>
@@ -1571,34 +1495,32 @@
       </w:pPr>
       <w:r>
         <w:rPr>
+          <w:rFonts w:cs="Helvetica" w:ascii="Helvetica" w:hAnsi="Helvetica"/>
+          <w:color w:val="353535"/>
+        </w:rPr>
+      </w:r>
+    </w:p>
+    <w:p>
+      <w:pPr>
+        <w:pStyle w:val="Normal"/>
+        <w:widowControl w:val="false"/>
+        <w:rPr>
+          <w:b/>
           <w:b/>
           <w:bCs/>
           <w:sz w:val="28"/>
           <w:szCs w:val="28"/>
         </w:rPr>
-      </w:r>
-    </w:p>
-    <w:p>
-      <w:pPr>
-        <w:pStyle w:val="Normal"/>
-        <w:widowControl w:val="false"/>
-        <w:rPr>
-          <w:b/>
+      </w:pPr>
+      <w:r>
+        <w:rPr>
+          <w:rFonts w:cs="Helvetica" w:ascii="Helvetica" w:hAnsi="Helvetica"/>
           <w:b/>
           <w:bCs/>
+          <w:color w:val="353535"/>
           <w:sz w:val="28"/>
           <w:szCs w:val="28"/>
         </w:rPr>
-      </w:pPr>
-      <w:r>
-        <w:rPr>
-          <w:rFonts w:cs="Helvetica" w:ascii="Helvetica" w:hAnsi="Helvetica"/>
-          <w:b/>
-          <w:bCs/>
-          <w:color w:val="353535"/>
-          <w:sz w:val="28"/>
-          <w:szCs w:val="28"/>
-        </w:rPr>
         <w:tab/>
       </w:r>
       <w:r>
@@ -1624,10 +1546,8 @@
       </w:pPr>
       <w:r>
         <w:rPr>
-          <w:b/>
-          <w:bCs/>
-          <w:sz w:val="28"/>
-          <w:szCs w:val="28"/>
+          <w:rFonts w:cs="Helvetica" w:ascii="Helvetica" w:hAnsi="Helvetica"/>
+          <w:color w:val="353535"/>
         </w:rPr>
       </w:r>
     </w:p>
@@ -1672,16 +1592,7 @@
           <w:sz w:val="24"/>
           <w:szCs w:val="24"/>
         </w:rPr>
-        <w:t>a list of available products</w:t>
-      </w:r>
-      <w:r>
-        <w:rPr>
-          <w:rFonts w:cs="Helvetica" w:ascii="Helvetica" w:hAnsi="Helvetica"/>
-          <w:color w:val="353535"/>
-          <w:sz w:val="24"/>
-          <w:szCs w:val="24"/>
-        </w:rPr>
-        <w:t>;</w:t>
+        <w:t>a list of available products;</w:t>
       </w:r>
     </w:p>
     <w:p>
@@ -1704,16 +1615,7 @@
           <w:sz w:val="24"/>
           <w:szCs w:val="24"/>
         </w:rPr>
-        <w:t>cancel the purchase</w:t>
-      </w:r>
-      <w:r>
-        <w:rPr>
-          <w:rFonts w:cs="Helvetica" w:ascii="Helvetica" w:hAnsi="Helvetica"/>
-          <w:color w:val="353535"/>
-          <w:sz w:val="24"/>
-          <w:szCs w:val="24"/>
-        </w:rPr>
-        <w:t>;</w:t>
+        <w:t>cancel the purchase;</w:t>
       </w:r>
     </w:p>
     <w:p>
@@ -1767,14 +1669,25 @@
           <w:szCs w:val="24"/>
         </w:rPr>
       </w:pPr>
-      <w:r>
-        <w:rPr>
-          <w:rFonts w:cs="Helvetica" w:ascii="Helvetica" w:hAnsi="Helvetica"/>
-          <w:color w:val="353535"/>
-          <w:sz w:val="24"/>
-          <w:szCs w:val="24"/>
-        </w:rPr>
-        <w:t>Could have:</w:t>
+      <w:bookmarkStart w:id="4" w:name="__DdeLink__182_1501540677"/>
+      <w:r>
+        <w:rPr>
+          <w:rFonts w:cs="Helvetica" w:ascii="Helvetica" w:hAnsi="Helvetica"/>
+          <w:color w:val="353535"/>
+          <w:sz w:val="24"/>
+          <w:szCs w:val="24"/>
+        </w:rPr>
+        <w:t>Cou</w:t>
+      </w:r>
+      <w:bookmarkEnd w:id="4"/>
+      <w:r>
+        <w:rPr>
+          <w:rFonts w:cs="Helvetica" w:ascii="Helvetica" w:hAnsi="Helvetica"/>
+          <w:color w:val="353535"/>
+          <w:sz w:val="24"/>
+          <w:szCs w:val="24"/>
+        </w:rPr>
+        <w:t>ld have:</w:t>
       </w:r>
     </w:p>
     <w:p>
@@ -1815,10 +1728,10 @@
       </w:pPr>
       <w:r>
         <w:rPr>
-          <w:b/>
-          <w:bCs/>
-          <w:sz w:val="24"/>
-          <w:szCs w:val="24"/>
+          <w:rFonts w:cs="Helvetica" w:ascii="Helvetica" w:hAnsi="Helvetica"/>
+          <w:b w:val="false"/>
+          <w:bCs w:val="false"/>
+          <w:color w:val="353535"/>
         </w:rPr>
       </w:r>
     </w:p>
@@ -1843,18 +1756,7 @@
           <w:sz w:val="28"/>
           <w:szCs w:val="28"/>
         </w:rPr>
-        <w:t>L</w:t>
-      </w:r>
-      <w:r>
-        <w:rPr>
-          <w:rFonts w:cs="Helvetica" w:ascii="Helvetica" w:hAnsi="Helvetica"/>
-          <w:b/>
-          <w:bCs/>
-          <w:color w:val="353535"/>
-          <w:sz w:val="28"/>
-          <w:szCs w:val="28"/>
-        </w:rPr>
-        <w:t>oan materials stand application</w:t>
+        <w:t>Loan materials stand application</w:t>
       </w:r>
     </w:p>
     <w:p>
@@ -1868,34 +1770,32 @@
       </w:pPr>
       <w:r>
         <w:rPr>
+          <w:rFonts w:cs="Helvetica" w:ascii="Helvetica" w:hAnsi="Helvetica"/>
+          <w:color w:val="353535"/>
+        </w:rPr>
+      </w:r>
+    </w:p>
+    <w:p>
+      <w:pPr>
+        <w:pStyle w:val="Normal"/>
+        <w:widowControl w:val="false"/>
+        <w:rPr>
+          <w:b/>
           <w:b/>
           <w:bCs/>
           <w:sz w:val="28"/>
           <w:szCs w:val="28"/>
         </w:rPr>
-      </w:r>
-    </w:p>
-    <w:p>
-      <w:pPr>
-        <w:pStyle w:val="Normal"/>
-        <w:widowControl w:val="false"/>
-        <w:rPr>
-          <w:b/>
+      </w:pPr>
+      <w:r>
+        <w:rPr>
+          <w:rFonts w:cs="Helvetica" w:ascii="Helvetica" w:hAnsi="Helvetica"/>
           <w:b/>
           <w:bCs/>
+          <w:color w:val="353535"/>
           <w:sz w:val="28"/>
           <w:szCs w:val="28"/>
         </w:rPr>
-      </w:pPr>
-      <w:r>
-        <w:rPr>
-          <w:rFonts w:cs="Helvetica" w:ascii="Helvetica" w:hAnsi="Helvetica"/>
-          <w:b/>
-          <w:bCs/>
-          <w:color w:val="353535"/>
-          <w:sz w:val="28"/>
-          <w:szCs w:val="28"/>
-        </w:rPr>
         <w:tab/>
       </w:r>
       <w:r>
@@ -1921,10 +1821,8 @@
       </w:pPr>
       <w:r>
         <w:rPr>
-          <w:b/>
-          <w:bCs/>
-          <w:sz w:val="28"/>
-          <w:szCs w:val="28"/>
+          <w:rFonts w:cs="Helvetica" w:ascii="Helvetica" w:hAnsi="Helvetica"/>
+          <w:color w:val="353535"/>
         </w:rPr>
       </w:r>
     </w:p>
@@ -1995,16 +1893,7 @@
           <w:sz w:val="24"/>
           <w:szCs w:val="24"/>
         </w:rPr>
-        <w:t>write in db that a specific material is assigned to a certain person</w:t>
-      </w:r>
-      <w:r>
-        <w:rPr>
-          <w:rFonts w:cs="Helvetica" w:ascii="Helvetica" w:hAnsi="Helvetica"/>
-          <w:color w:val="353535"/>
-          <w:sz w:val="24"/>
-          <w:szCs w:val="24"/>
-        </w:rPr>
-        <w:t>;</w:t>
+        <w:t>write in db that a specific material is assigned to a certain person;</w:t>
       </w:r>
     </w:p>
     <w:p>
@@ -2129,10 +2018,10 @@
       </w:pPr>
       <w:r>
         <w:rPr>
-          <w:b/>
-          <w:bCs/>
-          <w:sz w:val="24"/>
-          <w:szCs w:val="24"/>
+          <w:rFonts w:cs="Helvetica" w:ascii="Helvetica" w:hAnsi="Helvetica"/>
+          <w:b w:val="false"/>
+          <w:bCs w:val="false"/>
+          <w:color w:val="353535"/>
         </w:rPr>
       </w:r>
     </w:p>
@@ -2157,18 +2046,7 @@
           <w:sz w:val="28"/>
           <w:szCs w:val="28"/>
         </w:rPr>
-        <w:t>E</w:t>
-      </w:r>
-      <w:r>
-        <w:rPr>
-          <w:rFonts w:cs="Helvetica" w:ascii="Helvetica" w:hAnsi="Helvetica"/>
-          <w:b/>
-          <w:bCs/>
-          <w:color w:val="353535"/>
-          <w:sz w:val="28"/>
-          <w:szCs w:val="28"/>
-        </w:rPr>
-        <w:t>vent exit application</w:t>
+        <w:t>Event exit application</w:t>
       </w:r>
     </w:p>
     <w:p>
@@ -2182,34 +2060,32 @@
       </w:pPr>
       <w:r>
         <w:rPr>
+          <w:rFonts w:cs="Helvetica" w:ascii="Helvetica" w:hAnsi="Helvetica"/>
+          <w:color w:val="353535"/>
+        </w:rPr>
+      </w:r>
+    </w:p>
+    <w:p>
+      <w:pPr>
+        <w:pStyle w:val="Normal"/>
+        <w:widowControl w:val="false"/>
+        <w:rPr>
+          <w:b/>
           <w:b/>
           <w:bCs/>
           <w:sz w:val="28"/>
           <w:szCs w:val="28"/>
         </w:rPr>
-      </w:r>
-    </w:p>
-    <w:p>
-      <w:pPr>
-        <w:pStyle w:val="Normal"/>
-        <w:widowControl w:val="false"/>
-        <w:rPr>
-          <w:b/>
+      </w:pPr>
+      <w:r>
+        <w:rPr>
+          <w:rFonts w:cs="Helvetica" w:ascii="Helvetica" w:hAnsi="Helvetica"/>
           <w:b/>
           <w:bCs/>
+          <w:color w:val="353535"/>
           <w:sz w:val="28"/>
           <w:szCs w:val="28"/>
         </w:rPr>
-      </w:pPr>
-      <w:r>
-        <w:rPr>
-          <w:rFonts w:cs="Helvetica" w:ascii="Helvetica" w:hAnsi="Helvetica"/>
-          <w:b/>
-          <w:bCs/>
-          <w:color w:val="353535"/>
-          <w:sz w:val="28"/>
-          <w:szCs w:val="28"/>
-        </w:rPr>
         <w:tab/>
       </w:r>
       <w:r>
@@ -2221,18 +2097,7 @@
           <w:sz w:val="24"/>
           <w:szCs w:val="24"/>
         </w:rPr>
-        <w:t xml:space="preserve">To be used to </w:t>
-      </w:r>
-      <w:r>
-        <w:rPr>
-          <w:rFonts w:cs="Helvetica" w:ascii="Helvetica" w:hAnsi="Helvetica"/>
-          <w:b w:val="false"/>
-          <w:bCs w:val="false"/>
-          <w:color w:val="353535"/>
-          <w:sz w:val="24"/>
-          <w:szCs w:val="24"/>
-        </w:rPr>
-        <w:t>check whether a leaving attendee has returned all the loaned materials and they are allowed to leave. Then the account should be marked as invalid.</w:t>
+        <w:t>To be used to check whether a leaving attendee has returned all the loaned materials and they are allowed to leave. Then the account should be marked as invalid.</w:t>
       </w:r>
     </w:p>
     <w:p>
@@ -2246,10 +2111,8 @@
       </w:pPr>
       <w:r>
         <w:rPr>
-          <w:b/>
-          <w:bCs/>
-          <w:sz w:val="28"/>
-          <w:szCs w:val="28"/>
+          <w:rFonts w:cs="Helvetica" w:ascii="Helvetica" w:hAnsi="Helvetica"/>
+          <w:color w:val="353535"/>
         </w:rPr>
       </w:r>
     </w:p>
@@ -2399,10 +2262,10 @@
       </w:pPr>
       <w:r>
         <w:rPr>
-          <w:b/>
-          <w:bCs/>
-          <w:sz w:val="24"/>
-          <w:szCs w:val="24"/>
+          <w:rFonts w:cs="Helvetica" w:ascii="Helvetica" w:hAnsi="Helvetica"/>
+          <w:b w:val="false"/>
+          <w:bCs w:val="false"/>
+          <w:color w:val="353535"/>
         </w:rPr>
       </w:r>
     </w:p>
@@ -2427,18 +2290,7 @@
           <w:sz w:val="28"/>
           <w:szCs w:val="28"/>
         </w:rPr>
-        <w:t>S</w:t>
-      </w:r>
-      <w:r>
-        <w:rPr>
-          <w:rFonts w:cs="Helvetica" w:ascii="Helvetica" w:hAnsi="Helvetica"/>
-          <w:b/>
-          <w:bCs/>
-          <w:color w:val="353535"/>
-          <w:sz w:val="28"/>
-          <w:szCs w:val="28"/>
-        </w:rPr>
-        <w:t>tatus inspection application</w:t>
+        <w:t>Status inspection application</w:t>
       </w:r>
     </w:p>
     <w:p>
@@ -2452,34 +2304,32 @@
       </w:pPr>
       <w:r>
         <w:rPr>
+          <w:rFonts w:cs="Helvetica" w:ascii="Helvetica" w:hAnsi="Helvetica"/>
+          <w:color w:val="353535"/>
+        </w:rPr>
+      </w:r>
+    </w:p>
+    <w:p>
+      <w:pPr>
+        <w:pStyle w:val="Normal"/>
+        <w:widowControl w:val="false"/>
+        <w:rPr>
+          <w:b/>
           <w:b/>
           <w:bCs/>
           <w:sz w:val="28"/>
           <w:szCs w:val="28"/>
         </w:rPr>
-      </w:r>
-    </w:p>
-    <w:p>
-      <w:pPr>
-        <w:pStyle w:val="Normal"/>
-        <w:widowControl w:val="false"/>
-        <w:rPr>
-          <w:b/>
+      </w:pPr>
+      <w:r>
+        <w:rPr>
+          <w:rFonts w:cs="Helvetica" w:ascii="Helvetica" w:hAnsi="Helvetica"/>
           <w:b/>
           <w:bCs/>
+          <w:color w:val="353535"/>
           <w:sz w:val="28"/>
           <w:szCs w:val="28"/>
         </w:rPr>
-      </w:pPr>
-      <w:r>
-        <w:rPr>
-          <w:rFonts w:cs="Helvetica" w:ascii="Helvetica" w:hAnsi="Helvetica"/>
-          <w:b/>
-          <w:bCs/>
-          <w:color w:val="353535"/>
-          <w:sz w:val="28"/>
-          <w:szCs w:val="28"/>
-        </w:rPr>
         <w:tab/>
       </w:r>
       <w:r>
@@ -2505,10 +2355,8 @@
       </w:pPr>
       <w:r>
         <w:rPr>
-          <w:b/>
-          <w:bCs/>
-          <w:sz w:val="28"/>
-          <w:szCs w:val="28"/>
+          <w:rFonts w:cs="Helvetica" w:ascii="Helvetica" w:hAnsi="Helvetica"/>
+          <w:color w:val="353535"/>
         </w:rPr>
       </w:r>
     </w:p>
@@ -2601,13 +2449,7 @@
       <w:pPr>
         <w:pStyle w:val="Normal"/>
         <w:widowControl w:val="false"/>
-        <w:rPr>
-          <w:b/>
-          <w:b/>
-          <w:bCs/>
-          <w:sz w:val="24"/>
-          <w:szCs w:val="24"/>
-        </w:rPr>
+        <w:rPr/>
       </w:pPr>
       <w:r>
         <w:rPr>
@@ -2623,6 +2465,24 @@
     </w:p>
     <w:p>
       <w:pPr>
+        <w:pStyle w:val="Normal"/>
+        <w:widowControl w:val="false"/>
+        <w:rPr>
+          <w:rFonts w:ascii="Helvetica" w:hAnsi="Helvetica" w:cs="Helvetica"/>
+          <w:b/>
+          <w:b/>
+          <w:bCs/>
+          <w:color w:val="353535"/>
+          <w:sz w:val="24"/>
+          <w:szCs w:val="24"/>
+        </w:rPr>
+      </w:pPr>
+      <w:r>
+        <w:rPr/>
+      </w:r>
+    </w:p>
+    <w:p>
+      <w:pPr>
         <w:pStyle w:val="Heading1"/>
         <w:widowControl w:val="false"/>
         <w:ind w:hanging="0"/>
@@ -2663,7 +2523,10 @@
         </w:rPr>
       </w:pPr>
       <w:r>
-        <w:rPr/>
+        <w:rPr>
+          <w:rFonts w:cs="Helvetica" w:ascii="Helvetica" w:hAnsi="Helvetica"/>
+          <w:color w:val="353535"/>
+        </w:rPr>
         <w:drawing>
           <wp:anchor behindDoc="0" distT="0" distB="0" distL="0" distR="0" simplePos="0" locked="0" layoutInCell="1" allowOverlap="1" relativeHeight="2">
             <wp:simplePos x="0" y="0"/>
@@ -2770,7 +2633,14 @@
           <w:rFonts w:cs="Helvetica" w:ascii="Helvetica" w:hAnsi="Helvetica"/>
           <w:color w:val="353535"/>
         </w:rPr>
-        <w:t>Loaning materials application</w:t>
+        <w:t>L</w:t>
+      </w:r>
+      <w:r>
+        <w:rPr>
+          <w:rFonts w:cs="Helvetica" w:ascii="Helvetica" w:hAnsi="Helvetica"/>
+          <w:color w:val="353535"/>
+        </w:rPr>
+        <w:t>oaning materials application</w:t>
       </w:r>
     </w:p>
     <w:p>
@@ -2843,7 +2713,14 @@
           <w:rFonts w:cs="Helvetica" w:ascii="Helvetica" w:hAnsi="Helvetica"/>
           <w:color w:val="353535"/>
         </w:rPr>
-        <w:t>Shop application</w:t>
+        <w:t>S</w:t>
+      </w:r>
+      <w:r>
+        <w:rPr>
+          <w:rFonts w:cs="Helvetica" w:ascii="Helvetica" w:hAnsi="Helvetica"/>
+          <w:color w:val="353535"/>
+        </w:rPr>
+        <w:t>hop application</w:t>
       </w:r>
     </w:p>
     <w:p>
@@ -2905,7 +2782,74 @@
           <w:rFonts w:cs="Helvetica" w:ascii="Helvetica" w:hAnsi="Helvetica"/>
           <w:color w:val="353535"/>
         </w:rPr>
-        <w:t>Exit event application</w:t>
+        <w:t>E</w:t>
+      </w:r>
+      <w:r>
+        <w:rPr>
+          <w:rFonts w:cs="Helvetica" w:ascii="Helvetica" w:hAnsi="Helvetica"/>
+          <w:color w:val="353535"/>
+        </w:rPr>
+        <w:t>xit event application</w:t>
+      </w:r>
+    </w:p>
+    <w:p>
+      <w:pPr>
+        <w:pStyle w:val="Normal"/>
+        <w:widowControl w:val="false"/>
+        <w:ind w:hanging="0"/>
+        <w:rPr>
+          <w:rFonts w:ascii="Helvetica" w:hAnsi="Helvetica" w:cs="Helvetica"/>
+          <w:color w:val="353535"/>
+        </w:rPr>
+      </w:pPr>
+      <w:r>
+        <w:rPr/>
+      </w:r>
+    </w:p>
+    <w:p>
+      <w:pPr>
+        <w:pStyle w:val="Heading1"/>
+        <w:widowControl w:val="false"/>
+        <w:ind w:hanging="0"/>
+        <w:rPr/>
+      </w:pPr>
+      <w:r>
+        <w:rPr>
+          <w:rFonts w:cs="Helvetica" w:ascii="Helvetica" w:hAnsi="Helvetica"/>
+          <w:color w:val="0066FF"/>
+        </w:rPr>
+        <w:t>6. Applications functional design</w:t>
+      </w:r>
+    </w:p>
+    <w:p>
+      <w:pPr>
+        <w:pStyle w:val="Normal"/>
+        <w:widowControl w:val="false"/>
+        <w:ind w:hanging="0"/>
+        <w:rPr>
+          <w:rFonts w:ascii="Helvetica" w:hAnsi="Helvetica" w:cs="Helvetica"/>
+          <w:color w:val="0066FF"/>
+        </w:rPr>
+      </w:pPr>
+      <w:r>
+        <w:rPr/>
+      </w:r>
+    </w:p>
+    <w:p>
+      <w:pPr>
+        <w:pStyle w:val="Normal"/>
+        <w:widowControl w:val="false"/>
+        <w:ind w:hanging="0"/>
+        <w:rPr/>
+      </w:pPr>
+      <w:r>
+        <w:rPr>
+          <w:rFonts w:cs="Helvetica" w:ascii="Helvetica" w:hAnsi="Helvetica"/>
+          <w:color w:val="353535"/>
+          <w:sz w:val="24"/>
+          <w:szCs w:val="24"/>
+        </w:rPr>
+        <w:t>Uml + explanation</w:t>
       </w:r>
     </w:p>
     <w:sectPr>
@@ -3054,7 +2998,6 @@
         </w:tabs>
         <w:ind w:left="720" w:hanging="360"/>
       </w:pPr>
-      <w:rPr/>
     </w:lvl>
     <w:lvl w:ilvl="1">
       <w:start w:val="1"/>
@@ -3067,7 +3010,6 @@
         </w:tabs>
         <w:ind w:left="1080" w:hanging="360"/>
       </w:pPr>
-      <w:rPr/>
     </w:lvl>
     <w:lvl w:ilvl="2">
       <w:start w:val="1"/>
@@ -3080,7 +3022,6 @@
         </w:tabs>
         <w:ind w:left="1440" w:hanging="360"/>
       </w:pPr>
-      <w:rPr/>
     </w:lvl>
     <w:lvl w:ilvl="3">
       <w:start w:val="1"/>
@@ -3093,7 +3034,6 @@
         </w:tabs>
         <w:ind w:left="1800" w:hanging="360"/>
       </w:pPr>
-      <w:rPr/>
     </w:lvl>
     <w:lvl w:ilvl="4">
       <w:start w:val="1"/>
@@ -3106,7 +3046,6 @@
         </w:tabs>
         <w:ind w:left="2160" w:hanging="360"/>
       </w:pPr>
-      <w:rPr/>
     </w:lvl>
     <w:lvl w:ilvl="5">
       <w:start w:val="1"/>
@@ -3119,7 +3058,6 @@
         </w:tabs>
         <w:ind w:left="2520" w:hanging="360"/>
       </w:pPr>
-      <w:rPr/>
     </w:lvl>
     <w:lvl w:ilvl="6">
       <w:start w:val="1"/>
@@ -3132,7 +3070,6 @@
         </w:tabs>
         <w:ind w:left="2880" w:hanging="360"/>
       </w:pPr>
-      <w:rPr/>
     </w:lvl>
     <w:lvl w:ilvl="7">
       <w:start w:val="1"/>
@@ -3145,7 +3082,6 @@
         </w:tabs>
         <w:ind w:left="3240" w:hanging="360"/>
       </w:pPr>
-      <w:rPr/>
     </w:lvl>
     <w:lvl w:ilvl="8">
       <w:start w:val="1"/>
@@ -3158,7 +3094,6 @@
         </w:tabs>
         <w:ind w:left="3600" w:hanging="360"/>
       </w:pPr>
-      <w:rPr/>
     </w:lvl>
   </w:abstractNum>
   <w:abstractNum w:abstractNumId="3">
@@ -3173,7 +3108,6 @@
         </w:tabs>
         <w:ind w:left="720" w:hanging="360"/>
       </w:pPr>
-      <w:rPr/>
     </w:lvl>
     <w:lvl w:ilvl="1">
       <w:start w:val="1"/>
@@ -3186,7 +3120,6 @@
         </w:tabs>
         <w:ind w:left="1080" w:hanging="360"/>
       </w:pPr>
-      <w:rPr/>
     </w:lvl>
     <w:lvl w:ilvl="2">
       <w:start w:val="1"/>
@@ -3199,7 +3132,6 @@
         </w:tabs>
         <w:ind w:left="1440" w:hanging="360"/>
       </w:pPr>
-      <w:rPr/>
     </w:lvl>
     <w:lvl w:ilvl="3">
       <w:start w:val="1"/>
@@ -3212,7 +3144,6 @@
         </w:tabs>
         <w:ind w:left="1800" w:hanging="360"/>
       </w:pPr>
-      <w:rPr/>
     </w:lvl>
     <w:lvl w:ilvl="4">
       <w:start w:val="1"/>
@@ -3225,7 +3156,6 @@
         </w:tabs>
         <w:ind w:left="2160" w:hanging="360"/>
       </w:pPr>
-      <w:rPr/>
     </w:lvl>
     <w:lvl w:ilvl="5">
       <w:start w:val="1"/>
@@ -3238,7 +3168,6 @@
         </w:tabs>
         <w:ind w:left="2520" w:hanging="360"/>
       </w:pPr>
-      <w:rPr/>
     </w:lvl>
     <w:lvl w:ilvl="6">
       <w:start w:val="1"/>
@@ -3251,7 +3180,6 @@
         </w:tabs>
         <w:ind w:left="2880" w:hanging="360"/>
       </w:pPr>
-      <w:rPr/>
     </w:lvl>
     <w:lvl w:ilvl="7">
       <w:start w:val="1"/>
@@ -3264,7 +3192,6 @@
         </w:tabs>
         <w:ind w:left="3240" w:hanging="360"/>
       </w:pPr>
-      <w:rPr/>
     </w:lvl>
     <w:lvl w:ilvl="8">
       <w:start w:val="1"/>
@@ -3277,7 +3204,6 @@
         </w:tabs>
         <w:ind w:left="3600" w:hanging="360"/>
       </w:pPr>
-      <w:rPr/>
     </w:lvl>
   </w:abstractNum>
   <w:abstractNum w:abstractNumId="4">
@@ -3292,7 +3218,6 @@
         </w:tabs>
         <w:ind w:left="720" w:hanging="360"/>
       </w:pPr>
-      <w:rPr/>
     </w:lvl>
     <w:lvl w:ilvl="1">
       <w:start w:val="1"/>
@@ -3305,7 +3230,6 @@
         </w:tabs>
         <w:ind w:left="1080" w:hanging="360"/>
       </w:pPr>
-      <w:rPr/>
     </w:lvl>
     <w:lvl w:ilvl="2">
       <w:start w:val="1"/>
@@ -3318,7 +3242,6 @@
         </w:tabs>
         <w:ind w:left="1440" w:hanging="360"/>
       </w:pPr>
-      <w:rPr/>
     </w:lvl>
     <w:lvl w:ilvl="3">
       <w:start w:val="1"/>
@@ -3331,7 +3254,6 @@
         </w:tabs>
         <w:ind w:left="1800" w:hanging="360"/>
       </w:pPr>
-      <w:rPr/>
     </w:lvl>
     <w:lvl w:ilvl="4">
       <w:start w:val="1"/>
@@ -3344,7 +3266,6 @@
         </w:tabs>
         <w:ind w:left="2160" w:hanging="360"/>
       </w:pPr>
-      <w:rPr/>
     </w:lvl>
     <w:lvl w:ilvl="5">
       <w:start w:val="1"/>
@@ -3357,7 +3278,6 @@
         </w:tabs>
         <w:ind w:left="2520" w:hanging="360"/>
       </w:pPr>
-      <w:rPr/>
     </w:lvl>
     <w:lvl w:ilvl="6">
       <w:start w:val="1"/>
@@ -3370,7 +3290,6 @@
         </w:tabs>
         <w:ind w:left="2880" w:hanging="360"/>
       </w:pPr>
-      <w:rPr/>
     </w:lvl>
     <w:lvl w:ilvl="7">
       <w:start w:val="1"/>
@@ -3383,7 +3302,6 @@
         </w:tabs>
         <w:ind w:left="3240" w:hanging="360"/>
       </w:pPr>
-      <w:rPr/>
     </w:lvl>
     <w:lvl w:ilvl="8">
       <w:start w:val="1"/>
@@ -3396,7 +3314,6 @@
         </w:tabs>
         <w:ind w:left="3600" w:hanging="360"/>
       </w:pPr>
-      <w:rPr/>
     </w:lvl>
   </w:abstractNum>
   <w:abstractNum w:abstractNumId="5">
@@ -3411,7 +3328,6 @@
         </w:tabs>
         <w:ind w:left="720" w:hanging="360"/>
       </w:pPr>
-      <w:rPr/>
     </w:lvl>
     <w:lvl w:ilvl="1">
       <w:start w:val="1"/>
@@ -3424,7 +3340,6 @@
         </w:tabs>
         <w:ind w:left="1080" w:hanging="360"/>
       </w:pPr>
-      <w:rPr/>
     </w:lvl>
     <w:lvl w:ilvl="2">
       <w:start w:val="1"/>
@@ -3437,7 +3352,6 @@
         </w:tabs>
         <w:ind w:left="1440" w:hanging="360"/>
       </w:pPr>
-      <w:rPr/>
     </w:lvl>
     <w:lvl w:ilvl="3">
       <w:start w:val="1"/>
@@ -3450,7 +3364,6 @@
         </w:tabs>
         <w:ind w:left="1800" w:hanging="360"/>
       </w:pPr>
-      <w:rPr/>
     </w:lvl>
     <w:lvl w:ilvl="4">
       <w:start w:val="1"/>
@@ -3463,7 +3376,6 @@
         </w:tabs>
         <w:ind w:left="2160" w:hanging="360"/>
       </w:pPr>
-      <w:rPr/>
     </w:lvl>
     <w:lvl w:ilvl="5">
       <w:start w:val="1"/>
@@ -3476,7 +3388,6 @@
         </w:tabs>
         <w:ind w:left="2520" w:hanging="360"/>
       </w:pPr>
-      <w:rPr/>
     </w:lvl>
     <w:lvl w:ilvl="6">
       <w:start w:val="1"/>
@@ -3489,7 +3400,6 @@
         </w:tabs>
         <w:ind w:left="2880" w:hanging="360"/>
       </w:pPr>
-      <w:rPr/>
     </w:lvl>
     <w:lvl w:ilvl="7">
       <w:start w:val="1"/>
@@ -3502,7 +3412,6 @@
         </w:tabs>
         <w:ind w:left="3240" w:hanging="360"/>
       </w:pPr>
-      <w:rPr/>
     </w:lvl>
     <w:lvl w:ilvl="8">
       <w:start w:val="1"/>
@@ -3515,7 +3424,6 @@
         </w:tabs>
         <w:ind w:left="3600" w:hanging="360"/>
       </w:pPr>
-      <w:rPr/>
     </w:lvl>
   </w:abstractNum>
   <w:abstractNum w:abstractNumId="6">
@@ -3530,7 +3438,6 @@
         </w:tabs>
         <w:ind w:left="720" w:hanging="360"/>
       </w:pPr>
-      <w:rPr/>
     </w:lvl>
     <w:lvl w:ilvl="1">
       <w:start w:val="1"/>
@@ -3543,7 +3450,6 @@
         </w:tabs>
         <w:ind w:left="1080" w:hanging="360"/>
       </w:pPr>
-      <w:rPr/>
     </w:lvl>
     <w:lvl w:ilvl="2">
       <w:start w:val="1"/>
@@ -3556,7 +3462,6 @@
         </w:tabs>
         <w:ind w:left="1440" w:hanging="360"/>
       </w:pPr>
-      <w:rPr/>
     </w:lvl>
     <w:lvl w:ilvl="3">
       <w:start w:val="1"/>
@@ -3569,7 +3474,6 @@
         </w:tabs>
         <w:ind w:left="1800" w:hanging="360"/>
       </w:pPr>
-      <w:rPr/>
     </w:lvl>
     <w:lvl w:ilvl="4">
       <w:start w:val="1"/>
@@ -3582,7 +3486,6 @@
         </w:tabs>
         <w:ind w:left="2160" w:hanging="360"/>
       </w:pPr>
-      <w:rPr/>
     </w:lvl>
     <w:lvl w:ilvl="5">
       <w:start w:val="1"/>
@@ -3595,7 +3498,6 @@
         </w:tabs>
         <w:ind w:left="2520" w:hanging="360"/>
       </w:pPr>
-      <w:rPr/>
     </w:lvl>
     <w:lvl w:ilvl="6">
       <w:start w:val="1"/>
@@ -3608,7 +3510,6 @@
         </w:tabs>
         <w:ind w:left="2880" w:hanging="360"/>
       </w:pPr>
-      <w:rPr/>
     </w:lvl>
     <w:lvl w:ilvl="7">
       <w:start w:val="1"/>
@@ -3621,7 +3522,6 @@
         </w:tabs>
         <w:ind w:left="3240" w:hanging="360"/>
       </w:pPr>
-      <w:rPr/>
     </w:lvl>
     <w:lvl w:ilvl="8">
       <w:start w:val="1"/>
@@ -3634,7 +3534,6 @@
         </w:tabs>
         <w:ind w:left="3600" w:hanging="360"/>
       </w:pPr>
-      <w:rPr/>
     </w:lvl>
   </w:abstractNum>
   <w:abstractNum w:abstractNumId="7">
@@ -3649,7 +3548,6 @@
         </w:tabs>
         <w:ind w:left="720" w:hanging="360"/>
       </w:pPr>
-      <w:rPr/>
     </w:lvl>
     <w:lvl w:ilvl="1">
       <w:start w:val="1"/>
@@ -3662,7 +3560,6 @@
         </w:tabs>
         <w:ind w:left="1080" w:hanging="360"/>
       </w:pPr>
-      <w:rPr/>
     </w:lvl>
     <w:lvl w:ilvl="2">
       <w:start w:val="1"/>
@@ -3675,7 +3572,6 @@
         </w:tabs>
         <w:ind w:left="1440" w:hanging="360"/>
       </w:pPr>
-      <w:rPr/>
     </w:lvl>
     <w:lvl w:ilvl="3">
       <w:start w:val="1"/>
@@ -3688,7 +3584,6 @@
         </w:tabs>
         <w:ind w:left="1800" w:hanging="360"/>
       </w:pPr>
-      <w:rPr/>
     </w:lvl>
     <w:lvl w:ilvl="4">
       <w:start w:val="1"/>
@@ -3701,7 +3596,6 @@
         </w:tabs>
         <w:ind w:left="2160" w:hanging="360"/>
       </w:pPr>
-      <w:rPr/>
     </w:lvl>
     <w:lvl w:ilvl="5">
       <w:start w:val="1"/>
@@ -3714,7 +3608,6 @@
         </w:tabs>
         <w:ind w:left="2520" w:hanging="360"/>
       </w:pPr>
-      <w:rPr/>
     </w:lvl>
     <w:lvl w:ilvl="6">
       <w:start w:val="1"/>
@@ -3727,7 +3620,6 @@
         </w:tabs>
         <w:ind w:left="2880" w:hanging="360"/>
       </w:pPr>
-      <w:rPr/>
     </w:lvl>
     <w:lvl w:ilvl="7">
       <w:start w:val="1"/>
@@ -3740,7 +3632,6 @@
         </w:tabs>
         <w:ind w:left="3240" w:hanging="360"/>
       </w:pPr>
-      <w:rPr/>
     </w:lvl>
     <w:lvl w:ilvl="8">
       <w:start w:val="1"/>
@@ -3753,7 +3644,6 @@
         </w:tabs>
         <w:ind w:left="3600" w:hanging="360"/>
       </w:pPr>
-      <w:rPr/>
     </w:lvl>
   </w:abstractNum>
   <w:abstractNum w:abstractNumId="8">
@@ -4657,6 +4547,48 @@
     <w:qFormat/>
     <w:rPr/>
   </w:style>
+  <w:style w:type="character" w:styleId="ListLabel38">
+    <w:name w:val="ListLabel 38"/>
+    <w:qFormat/>
+    <w:rPr>
+      <w:rFonts w:ascii="Helvetica" w:hAnsi="Helvetica" w:cs="Symbol"/>
+    </w:rPr>
+  </w:style>
+  <w:style w:type="character" w:styleId="ListLabel39">
+    <w:name w:val="ListLabel 39"/>
+    <w:qFormat/>
+    <w:rPr>
+      <w:rFonts w:cs="Courier New"/>
+    </w:rPr>
+  </w:style>
+  <w:style w:type="character" w:styleId="ListLabel40">
+    <w:name w:val="ListLabel 40"/>
+    <w:qFormat/>
+    <w:rPr>
+      <w:rFonts w:cs="Wingdings"/>
+    </w:rPr>
+  </w:style>
+  <w:style w:type="character" w:styleId="ListLabel41">
+    <w:name w:val="ListLabel 41"/>
+    <w:qFormat/>
+    <w:rPr>
+      <w:rFonts w:ascii="Helvetica" w:hAnsi="Helvetica" w:cs="Symbol"/>
+    </w:rPr>
+  </w:style>
+  <w:style w:type="character" w:styleId="ListLabel42">
+    <w:name w:val="ListLabel 42"/>
+    <w:qFormat/>
+    <w:rPr>
+      <w:rFonts w:cs="Courier New"/>
+    </w:rPr>
+  </w:style>
+  <w:style w:type="character" w:styleId="ListLabel43">
+    <w:name w:val="ListLabel 43"/>
+    <w:qFormat/>
+    <w:rPr>
+      <w:rFonts w:cs="Wingdings"/>
+    </w:rPr>
+  </w:style>
   <w:style w:type="paragraph" w:styleId="Heading">
     <w:name w:val="Heading"/>
     <w:basedOn w:val="Normal"/>

--- a/documents/setup_document.docx
+++ b/documents/setup_document.docx
@@ -443,14 +443,58 @@
       <w:pPr>
         <w:pStyle w:val="Normal"/>
         <w:widowControl w:val="false"/>
-        <w:rPr/>
-      </w:pPr>
-      <w:r>
-        <w:rPr>
-          <w:rFonts w:cs="Helvetica" w:ascii="Helvetica" w:hAnsi="Helvetica"/>
-          <w:color w:val="353535"/>
-        </w:rPr>
-        <w:t>Student number:</w:t>
+        <w:rPr>
+          <w:rFonts w:ascii="Helvetica" w:hAnsi="Helvetica" w:cs="Helvetica"/>
+          <w:color w:val="353535"/>
+        </w:rPr>
+      </w:pPr>
+      <w:r>
+        <w:rPr>
+          <w:rFonts w:cs="Helvetica" w:ascii="Helvetica" w:hAnsi="Helvetica"/>
+          <w:color w:val="353535"/>
+        </w:rPr>
+        <w:t>Student numb</w:t>
+      </w:r>
+      <w:r>
+        <w:rPr>
+          <w:rFonts w:cs="Helvetica" w:ascii="helvetica" w:hAnsi="helvetica"/>
+          <w:color w:val="353535"/>
+          <w:sz w:val="24"/>
+          <w:szCs w:val="24"/>
+        </w:rPr>
+        <w:t>er</w:t>
+      </w:r>
+      <w:r>
+        <w:rPr>
+          <w:rFonts w:cs="Helvetica" w:ascii="Helvetica" w:hAnsi="Helvetica"/>
+          <w:color w:val="353535"/>
+          <w:sz w:val="24"/>
+          <w:szCs w:val="24"/>
+        </w:rPr>
+        <w:t xml:space="preserve">: </w:t>
+      </w:r>
+      <w:r>
+        <w:rPr>
+          <w:rFonts w:cs="Helvetica" w:ascii="Helvetica" w:hAnsi="Helvetica"/>
+          <w:b w:val="false"/>
+          <w:i w:val="false"/>
+          <w:caps w:val="false"/>
+          <w:smallCaps w:val="false"/>
+          <w:color w:val="1D2129"/>
+          <w:spacing w:val="0"/>
+          <w:sz w:val="24"/>
+          <w:szCs w:val="24"/>
+        </w:rPr>
+        <w:t>2910101</w:t>
+      </w:r>
+      <w:r>
+        <w:rPr>
+          <w:rFonts w:cs="Helvetica" w:ascii="helvetica" w:hAnsi="helvetica"/>
+          <w:color w:val="353535"/>
+          <w:sz w:val="24"/>
+          <w:szCs w:val="24"/>
+        </w:rPr>
+        <w:t xml:space="preserve"> </w:t>
       </w:r>
     </w:p>
     <w:p>
@@ -2478,7 +2522,14 @@
         </w:rPr>
       </w:pPr>
       <w:r>
-        <w:rPr/>
+        <w:rPr>
+          <w:rFonts w:cs="Helvetica" w:ascii="Helvetica" w:hAnsi="Helvetica"/>
+          <w:b/>
+          <w:bCs/>
+          <w:color w:val="353535"/>
+          <w:sz w:val="24"/>
+          <w:szCs w:val="24"/>
+        </w:rPr>
       </w:r>
     </w:p>
     <w:p>
@@ -2534,7 +2585,7 @@
               <wp:align>center</wp:align>
             </wp:positionH>
             <wp:positionV relativeFrom="paragraph">
-              <wp:align>top</wp:align>
+              <wp:posOffset>635</wp:posOffset>
             </wp:positionV>
             <wp:extent cx="5760720" cy="4320540"/>
             <wp:effectExtent l="0" t="0" r="0" b="0"/>
@@ -2803,7 +2854,10 @@
         </w:rPr>
       </w:pPr>
       <w:r>
-        <w:rPr/>
+        <w:rPr>
+          <w:rFonts w:cs="Helvetica" w:ascii="Helvetica" w:hAnsi="Helvetica"/>
+          <w:color w:val="353535"/>
+        </w:rPr>
       </w:r>
     </w:p>
     <w:p>
@@ -2832,7 +2886,10 @@
         </w:rPr>
       </w:pPr>
       <w:r>
-        <w:rPr/>
+        <w:rPr>
+          <w:rFonts w:cs="Helvetica" w:ascii="Helvetica" w:hAnsi="Helvetica"/>
+          <w:color w:val="0066FF"/>
+        </w:rPr>
       </w:r>
     </w:p>
     <w:p>
@@ -4589,6 +4646,69 @@
       <w:rFonts w:cs="Wingdings"/>
     </w:rPr>
   </w:style>
+  <w:style w:type="character" w:styleId="ListLabel44">
+    <w:name w:val="ListLabel 44"/>
+    <w:qFormat/>
+    <w:rPr>
+      <w:rFonts w:ascii="Helvetica" w:hAnsi="Helvetica" w:cs="Symbol"/>
+    </w:rPr>
+  </w:style>
+  <w:style w:type="character" w:styleId="ListLabel45">
+    <w:name w:val="ListLabel 45"/>
+    <w:qFormat/>
+    <w:rPr>
+      <w:rFonts w:cs="Courier New"/>
+    </w:rPr>
+  </w:style>
+  <w:style w:type="character" w:styleId="ListLabel46">
+    <w:name w:val="ListLabel 46"/>
+    <w:qFormat/>
+    <w:rPr>
+      <w:rFonts w:cs="Wingdings"/>
+    </w:rPr>
+  </w:style>
+  <w:style w:type="character" w:styleId="ListLabel47">
+    <w:name w:val="ListLabel 47"/>
+    <w:qFormat/>
+    <w:rPr>
+      <w:rFonts w:cs="Symbol"/>
+    </w:rPr>
+  </w:style>
+  <w:style w:type="character" w:styleId="ListLabel48">
+    <w:name w:val="ListLabel 48"/>
+    <w:qFormat/>
+    <w:rPr>
+      <w:rFonts w:cs="Courier New"/>
+    </w:rPr>
+  </w:style>
+  <w:style w:type="character" w:styleId="ListLabel49">
+    <w:name w:val="ListLabel 49"/>
+    <w:qFormat/>
+    <w:rPr>
+      <w:rFonts w:cs="Wingdings"/>
+    </w:rPr>
+  </w:style>
+  <w:style w:type="character" w:styleId="ListLabel50">
+    <w:name w:val="ListLabel 50"/>
+    <w:qFormat/>
+    <w:rPr>
+      <w:rFonts w:cs="Symbol"/>
+    </w:rPr>
+  </w:style>
+  <w:style w:type="character" w:styleId="ListLabel51">
+    <w:name w:val="ListLabel 51"/>
+    <w:qFormat/>
+    <w:rPr>
+      <w:rFonts w:cs="Courier New"/>
+    </w:rPr>
+  </w:style>
+  <w:style w:type="character" w:styleId="ListLabel52">
+    <w:name w:val="ListLabel 52"/>
+    <w:qFormat/>
+    <w:rPr>
+      <w:rFonts w:cs="Wingdings"/>
+    </w:rPr>
+  </w:style>
   <w:style w:type="paragraph" w:styleId="Heading">
     <w:name w:val="Heading"/>
     <w:basedOn w:val="Normal"/>
@@ -4605,7 +4725,7 @@
     </w:rPr>
   </w:style>
   <w:style w:type="paragraph" w:styleId="TextBody">
-    <w:name w:val="Text Body"/>
+    <w:name w:val="Body Text"/>
     <w:basedOn w:val="Normal"/>
     <w:pPr>
       <w:spacing w:lineRule="auto" w:line="288" w:before="0" w:after="140"/>
@@ -4684,6 +4804,7 @@
     <w:uiPriority w:val="99"/>
     <w:semiHidden/>
     <w:unhideWhenUsed/>
+    <w:qFormat/>
   </w:style>
   <w:style w:type="table" w:default="1" w:styleId="TableNormal">
     <w:name w:val="Normal Table"/>
